--- a/Literasi Informasi - A11.4617/UTS/Ringkasan Bidang Topik PKM - FitTasy.docx
+++ b/Literasi Informasi - A11.4617/UTS/Ringkasan Bidang Topik PKM - FitTasy.docx
@@ -162,13 +162,7 @@
         <w:rPr>
           <w:lang w:val="sv-SE"/>
         </w:rPr>
-        <w:t xml:space="preserve">Proposal Program Kreativitas Mahasiswa Kewirausahaan </w:t>
-      </w:r>
-      <w:r>
-        <w:rPr>
-          <w:lang w:val="sv-SE"/>
-        </w:rPr>
-        <w:t>“FitTasty”</w:t>
+        <w:t>Proposal Program Kreativitas Mahasiswa Kewirausahaan “FitTasty”</w:t>
       </w:r>
     </w:p>
     <w:p>
@@ -335,11 +329,26 @@
           <w:lang w:val="sv-SE"/>
         </w:rPr>
       </w:pPr>
-      <w:r>
-        <w:rPr>
-          <w:lang w:val="sv-SE"/>
-        </w:rPr>
-        <w:t>Kementerian Pendidikan dan Kebudayaan. (2024). Panduan Program Kreativitas Mahasiswa Kewirausahaan (PKM-K). Jakarta: Kemendikbud.</w:t>
+      <w:bookmarkStart w:id="0" w:name="_Hlk196743896"/>
+      <w:r>
+        <w:rPr>
+          <w:lang w:val="sv-SE"/>
+        </w:rPr>
+        <w:t xml:space="preserve">Ulfidah, L., Silfina Silatur Rohmih, R., Ningtias, D., Qomariyah, S., &amp; Tri Maryuni, D. (2017). </w:t>
+      </w:r>
+      <w:r>
+        <w:rPr>
+          <w:i/>
+          <w:iCs/>
+          <w:lang w:val="sv-SE"/>
+        </w:rPr>
+        <w:t>BULORTIBET (Bubur Kelor Anti Diabetes) sebagai Diet Alternatif Penderita Diabetes</w:t>
+      </w:r>
+      <w:r>
+        <w:rPr>
+          <w:lang w:val="sv-SE"/>
+        </w:rPr>
+        <w:t>. Proposal Program Kreativitas Mahasiswa Kewirausahaan (PKM-K). Universitas Nahdlatul Ulama Surabaya.</w:t>
       </w:r>
     </w:p>
     <w:p>
@@ -392,6 +401,7 @@
       <w:r>
         <w:t>Universitas Muhammadiyah Surakarta.</w:t>
       </w:r>
+      <w:bookmarkEnd w:id="0"/>
     </w:p>
     <w:sectPr>
       <w:pgSz w:w="11906" w:h="16838" w:code="9"/>
